--- a/lab4/report/title.docx
+++ b/lab4/report/title.docx
@@ -657,9 +657,9 @@
                 <w:spacing w:val="100"/>
                 <w:sz w:val="28"/>
                 <w:szCs w:val="28"/>
-                <w:lang w:eastAsia="ru-RU"/>
-              </w:rPr>
-              <w:t>3</w:t>
+                <w:lang w:val="en-US" w:eastAsia="ru-RU"/>
+              </w:rPr>
+              <w:t>4</w:t>
             </w:r>
           </w:p>
         </w:tc>
@@ -755,7 +755,7 @@
           <w:u w:val="single"/>
           <w:lang w:eastAsia="ru-RU"/>
         </w:rPr>
-        <w:t>Алгоритмы сортировки</w:t>
+        <w:t>Разработка параллельных алгоритмов</w:t>
       </w:r>
     </w:p>
     <w:p>
